--- a/reports/Parallel-programming-4.docx
+++ b/reports/Parallel-programming-4.docx
@@ -362,7 +362,27 @@
           <w:szCs w:val="28"/>
           <w:lang w:val="uk-UA"/>
         </w:rPr>
-        <w:t xml:space="preserve">Реалізація на основі Apache </w:t>
+        <w:t xml:space="preserve">Реалізація на основі </w:t>
+      </w:r>
+      <w:proofErr w:type="spellStart"/>
+      <w:r>
+        <w:rPr>
+          <w:rFonts w:ascii="Times New Roman" w:hAnsi="Times New Roman"/>
+          <w:sz w:val="28"/>
+          <w:szCs w:val="28"/>
+          <w:lang w:val="uk-UA"/>
+        </w:rPr>
+        <w:t>Apache</w:t>
+      </w:r>
+      <w:proofErr w:type="spellEnd"/>
+      <w:r>
+        <w:rPr>
+          <w:rFonts w:ascii="Times New Roman" w:hAnsi="Times New Roman"/>
+          <w:sz w:val="28"/>
+          <w:szCs w:val="28"/>
+          <w:lang w:val="uk-UA"/>
+        </w:rPr>
+        <w:t xml:space="preserve"> </w:t>
       </w:r>
       <w:r>
         <w:rPr>
@@ -520,6 +540,7 @@
           <w:lang w:val="uk-UA"/>
         </w:rPr>
       </w:pPr>
+      <w:proofErr w:type="spellStart"/>
       <w:r>
         <w:rPr>
           <w:rFonts w:ascii="Times New Roman" w:hAnsi="Times New Roman" w:cs="Times New Roman"/>
@@ -527,18 +548,18 @@
           <w:szCs w:val="28"/>
           <w:lang w:val="uk-UA"/>
         </w:rPr>
-        <w:t>Лесогорський Кирило</w:t>
-      </w:r>
-    </w:p>
-    <w:p>
-      <w:pPr>
+        <w:t>Лесогорський</w:t>
+      </w:r>
+      <w:proofErr w:type="spellEnd"/>
+      <w:r>
         <w:rPr>
           <w:rFonts w:ascii="Times New Roman" w:hAnsi="Times New Roman" w:cs="Times New Roman"/>
           <w:sz w:val="28"/>
           <w:szCs w:val="28"/>
           <w:lang w:val="uk-UA"/>
         </w:rPr>
-      </w:pPr>
+        <w:t xml:space="preserve"> Кирило</w:t>
+      </w:r>
     </w:p>
     <w:p>
       <w:pPr>
@@ -549,13 +570,23 @@
           <w:lang w:val="uk-UA"/>
         </w:rPr>
       </w:pPr>
-      <w:r>
+    </w:p>
+    <w:p>
+      <w:pPr>
         <w:rPr>
           <w:rFonts w:ascii="Times New Roman" w:hAnsi="Times New Roman" w:cs="Times New Roman"/>
           <w:sz w:val="28"/>
           <w:szCs w:val="28"/>
           <w:lang w:val="uk-UA"/>
         </w:rPr>
+      </w:pPr>
+      <w:r>
+        <w:rPr>
+          <w:rFonts w:ascii="Times New Roman" w:hAnsi="Times New Roman" w:cs="Times New Roman"/>
+          <w:sz w:val="28"/>
+          <w:szCs w:val="28"/>
+          <w:lang w:val="uk-UA"/>
+        </w:rPr>
         <w:t>Перевірив:</w:t>
       </w:r>
     </w:p>
@@ -699,317 +730,548 @@
     </w:p>
     <w:p>
       <w:pPr>
-        <w:pStyle w:val="ContentsHeading"/>
-        <w:pageBreakBefore/>
-        <w:tabs>
-          <w:tab w:val="right" w:leader="dot" w:pos="9360"/>
-        </w:tabs>
-        <w:rPr>
-          <w:rFonts w:ascii="Times New Roman" w:hAnsi="Times New Roman"/>
-          <w:sz w:val="28"/>
-          <w:szCs w:val="28"/>
-          <w:lang w:val="uk-UA"/>
-        </w:rPr>
-      </w:pPr>
-      <w:r>
-        <w:rPr>
-          <w:rFonts w:ascii="Liberation Serif" w:hAnsi="Liberation Serif"/>
+        <w:pStyle w:val="TOC1"/>
+      </w:pPr>
+      <w:proofErr w:type="spellStart"/>
+      <w:r>
+        <w:lastRenderedPageBreak/>
+        <w:t>Зміст</w:t>
+      </w:r>
+      <w:proofErr w:type="spellEnd"/>
+    </w:p>
+    <w:p>
+      <w:pPr>
+        <w:rPr>
+          <w:lang w:val="ru-RU"/>
+        </w:rPr>
+      </w:pPr>
+    </w:p>
+    <w:p>
+      <w:pPr>
+        <w:pStyle w:val="TOC1"/>
+        <w:rPr>
+          <w:rFonts w:eastAsiaTheme="minorEastAsia"/>
           <w:b w:val="0"/>
           <w:bCs w:val="0"/>
-          <w:sz w:val="24"/>
-          <w:szCs w:val="24"/>
-          <w:lang w:val="uk-UA"/>
-        </w:rPr>
-        <w:lastRenderedPageBreak/>
-        <w:fldChar w:fldCharType="begin"/>
-      </w:r>
-      <w:r>
-        <w:rPr>
-          <w:lang w:val="uk-UA"/>
-        </w:rPr>
-        <w:instrText xml:space="preserve"> TOC \o "1-9" \u \l 1-9 \h </w:instrText>
-      </w:r>
-      <w:r>
-        <w:rPr>
-          <w:rFonts w:ascii="Liberation Serif" w:hAnsi="Liberation Serif"/>
+          <w:noProof/>
+          <w:kern w:val="0"/>
+          <w:lang w:val="en-UA" w:eastAsia="en-GB" w:bidi="ar-SA"/>
+        </w:rPr>
+      </w:pPr>
+      <w:r>
+        <w:rPr>
           <w:b w:val="0"/>
           <w:bCs w:val="0"/>
-          <w:sz w:val="24"/>
-          <w:szCs w:val="24"/>
+          <w:lang w:val="uk-UA"/>
+        </w:rPr>
+        <w:fldChar w:fldCharType="begin"/>
+      </w:r>
+      <w:r>
+        <w:rPr>
+          <w:b w:val="0"/>
+          <w:bCs w:val="0"/>
+          <w:lang w:val="uk-UA"/>
+        </w:rPr>
+        <w:instrText xml:space="preserve"> TOC \o "1-9" \u \l 1-9 \h </w:instrText>
+      </w:r>
+      <w:r>
+        <w:rPr>
+          <w:b w:val="0"/>
+          <w:bCs w:val="0"/>
           <w:lang w:val="uk-UA"/>
         </w:rPr>
         <w:fldChar w:fldCharType="separate"/>
       </w:r>
-      <w:r>
-        <w:rPr>
-          <w:rFonts w:ascii="Times New Roman" w:hAnsi="Times New Roman"/>
-          <w:sz w:val="28"/>
-          <w:szCs w:val="28"/>
-          <w:lang w:val="uk-UA"/>
-        </w:rPr>
-        <w:t>Зміст</w:t>
-      </w:r>
-    </w:p>
-    <w:p>
-      <w:pPr>
-        <w:pStyle w:val="Contents1"/>
-        <w:rPr>
-          <w:lang w:val="uk-UA"/>
-        </w:rPr>
-      </w:pPr>
-      <w:hyperlink w:anchor="__RefHeading___Toc305_686243043" w:history="1">
-        <w:r>
-          <w:rPr>
-            <w:rFonts w:ascii="Times New Roman" w:hAnsi="Times New Roman"/>
-            <w:sz w:val="28"/>
-            <w:szCs w:val="28"/>
+      <w:hyperlink w:anchor="_Toc91019724" w:history="1">
+        <w:r>
+          <w:rPr>
+            <w:rStyle w:val="Hyperlink"/>
+            <w:b w:val="0"/>
+            <w:bCs w:val="0"/>
+            <w:noProof/>
             <w:lang w:val="uk-UA"/>
           </w:rPr>
-          <w:t>1. Постановка задачі</w:t>
-        </w:r>
-        <w:r>
-          <w:rPr>
-            <w:rFonts w:ascii="Times New Roman" w:hAnsi="Times New Roman"/>
-            <w:sz w:val="28"/>
-            <w:szCs w:val="28"/>
+          <w:t>1.</w:t>
+        </w:r>
+        <w:r>
+          <w:rPr>
+            <w:rFonts w:eastAsiaTheme="minorEastAsia"/>
+            <w:b w:val="0"/>
+            <w:bCs w:val="0"/>
+            <w:noProof/>
+            <w:kern w:val="0"/>
+            <w:lang w:val="en-UA" w:eastAsia="en-GB" w:bidi="ar-SA"/>
+          </w:rPr>
+          <w:tab/>
+        </w:r>
+        <w:r>
+          <w:rPr>
+            <w:rStyle w:val="Hyperlink"/>
+            <w:b w:val="0"/>
+            <w:bCs w:val="0"/>
+            <w:noProof/>
             <w:lang w:val="uk-UA"/>
           </w:rPr>
+          <w:t>Постановка задачі</w:t>
+        </w:r>
+        <w:r>
+          <w:rPr>
+            <w:b w:val="0"/>
+            <w:bCs w:val="0"/>
+            <w:noProof/>
+          </w:rPr>
           <w:tab/>
+        </w:r>
+        <w:r>
+          <w:rPr>
+            <w:b w:val="0"/>
+            <w:bCs w:val="0"/>
+            <w:noProof/>
+          </w:rPr>
+          <w:fldChar w:fldCharType="begin"/>
+        </w:r>
+        <w:r>
+          <w:rPr>
+            <w:b w:val="0"/>
+            <w:bCs w:val="0"/>
+            <w:noProof/>
+          </w:rPr>
+          <w:instrText xml:space="preserve"> PAGEREF _Toc91019724 \h </w:instrText>
+        </w:r>
+        <w:r>
+          <w:rPr>
+            <w:b w:val="0"/>
+            <w:bCs w:val="0"/>
+            <w:noProof/>
+          </w:rPr>
+        </w:r>
+        <w:r>
+          <w:rPr>
+            <w:b w:val="0"/>
+            <w:bCs w:val="0"/>
+            <w:noProof/>
+          </w:rPr>
+          <w:fldChar w:fldCharType="separate"/>
+        </w:r>
+        <w:r>
+          <w:rPr>
+            <w:b w:val="0"/>
+            <w:bCs w:val="0"/>
+            <w:noProof/>
+          </w:rPr>
           <w:t>3</w:t>
         </w:r>
+        <w:r>
+          <w:rPr>
+            <w:b w:val="0"/>
+            <w:bCs w:val="0"/>
+            <w:noProof/>
+          </w:rPr>
+          <w:fldChar w:fldCharType="end"/>
+        </w:r>
       </w:hyperlink>
     </w:p>
     <w:p>
       <w:pPr>
-        <w:pStyle w:val="Contents1"/>
-        <w:rPr>
-          <w:lang w:val="uk-UA"/>
-        </w:rPr>
-      </w:pPr>
-      <w:hyperlink w:anchor="__RefHeading___Toc307_686243043" w:history="1">
-        <w:r>
-          <w:rPr>
-            <w:rFonts w:ascii="Times New Roman" w:hAnsi="Times New Roman"/>
-            <w:sz w:val="28"/>
-            <w:szCs w:val="28"/>
+        <w:pStyle w:val="TOC1"/>
+        <w:rPr>
+          <w:rFonts w:eastAsiaTheme="minorEastAsia"/>
+          <w:b w:val="0"/>
+          <w:bCs w:val="0"/>
+          <w:noProof/>
+          <w:kern w:val="0"/>
+          <w:lang w:val="en-UA" w:eastAsia="en-GB" w:bidi="ar-SA"/>
+        </w:rPr>
+      </w:pPr>
+      <w:hyperlink w:anchor="_Toc91019725" w:history="1">
+        <w:r>
+          <w:rPr>
+            <w:rStyle w:val="Hyperlink"/>
+            <w:b w:val="0"/>
+            <w:bCs w:val="0"/>
+            <w:noProof/>
             <w:lang w:val="uk-UA"/>
           </w:rPr>
-          <w:t>2. Обрані інструменти</w:t>
-        </w:r>
-        <w:r>
-          <w:rPr>
-            <w:rFonts w:ascii="Times New Roman" w:hAnsi="Times New Roman"/>
-            <w:sz w:val="28"/>
-            <w:szCs w:val="28"/>
+          <w:t>2.</w:t>
+        </w:r>
+        <w:r>
+          <w:rPr>
+            <w:rFonts w:eastAsiaTheme="minorEastAsia"/>
+            <w:b w:val="0"/>
+            <w:bCs w:val="0"/>
+            <w:noProof/>
+            <w:kern w:val="0"/>
+            <w:lang w:val="en-UA" w:eastAsia="en-GB" w:bidi="ar-SA"/>
+          </w:rPr>
+          <w:tab/>
+        </w:r>
+        <w:r>
+          <w:rPr>
+            <w:rStyle w:val="Hyperlink"/>
+            <w:b w:val="0"/>
+            <w:bCs w:val="0"/>
+            <w:noProof/>
             <w:lang w:val="uk-UA"/>
           </w:rPr>
+          <w:t>Обрані інструменти</w:t>
+        </w:r>
+        <w:r>
+          <w:rPr>
+            <w:b w:val="0"/>
+            <w:bCs w:val="0"/>
+            <w:noProof/>
+          </w:rPr>
           <w:tab/>
+        </w:r>
+        <w:r>
+          <w:rPr>
+            <w:b w:val="0"/>
+            <w:bCs w:val="0"/>
+            <w:noProof/>
+          </w:rPr>
+          <w:fldChar w:fldCharType="begin"/>
+        </w:r>
+        <w:r>
+          <w:rPr>
+            <w:b w:val="0"/>
+            <w:bCs w:val="0"/>
+            <w:noProof/>
+          </w:rPr>
+          <w:instrText xml:space="preserve"> PAGEREF _Toc91019725 \h </w:instrText>
+        </w:r>
+        <w:r>
+          <w:rPr>
+            <w:b w:val="0"/>
+            <w:bCs w:val="0"/>
+            <w:noProof/>
+          </w:rPr>
+        </w:r>
+        <w:r>
+          <w:rPr>
+            <w:b w:val="0"/>
+            <w:bCs w:val="0"/>
+            <w:noProof/>
+          </w:rPr>
+          <w:fldChar w:fldCharType="separate"/>
+        </w:r>
+        <w:r>
+          <w:rPr>
+            <w:b w:val="0"/>
+            <w:bCs w:val="0"/>
+            <w:noProof/>
+          </w:rPr>
           <w:t>3</w:t>
         </w:r>
+        <w:r>
+          <w:rPr>
+            <w:b w:val="0"/>
+            <w:bCs w:val="0"/>
+            <w:noProof/>
+          </w:rPr>
+          <w:fldChar w:fldCharType="end"/>
+        </w:r>
       </w:hyperlink>
     </w:p>
     <w:p>
       <w:pPr>
-        <w:pStyle w:val="Contents1"/>
-        <w:rPr>
-          <w:lang w:val="uk-UA"/>
-        </w:rPr>
-      </w:pPr>
-      <w:hyperlink w:anchor="__RefHeading___Toc309_686243043" w:history="1">
-        <w:r>
-          <w:rPr>
-            <w:rFonts w:ascii="Times New Roman" w:hAnsi="Times New Roman"/>
-            <w:sz w:val="28"/>
-            <w:szCs w:val="28"/>
+        <w:pStyle w:val="TOC1"/>
+        <w:rPr>
+          <w:rFonts w:eastAsiaTheme="minorEastAsia"/>
+          <w:b w:val="0"/>
+          <w:bCs w:val="0"/>
+          <w:noProof/>
+          <w:kern w:val="0"/>
+          <w:lang w:val="en-UA" w:eastAsia="en-GB" w:bidi="ar-SA"/>
+        </w:rPr>
+      </w:pPr>
+      <w:hyperlink w:anchor="_Toc91019726" w:history="1">
+        <w:r>
+          <w:rPr>
+            <w:rStyle w:val="Hyperlink"/>
+            <w:b w:val="0"/>
+            <w:bCs w:val="0"/>
+            <w:noProof/>
             <w:lang w:val="uk-UA"/>
           </w:rPr>
-          <w:t>3. Високорівнева архітектура системи</w:t>
-        </w:r>
-        <w:r>
-          <w:rPr>
-            <w:rFonts w:ascii="Times New Roman" w:hAnsi="Times New Roman"/>
-            <w:sz w:val="28"/>
-            <w:szCs w:val="28"/>
+          <w:t>3.</w:t>
+        </w:r>
+        <w:r>
+          <w:rPr>
+            <w:rFonts w:eastAsiaTheme="minorEastAsia"/>
+            <w:b w:val="0"/>
+            <w:bCs w:val="0"/>
+            <w:noProof/>
+            <w:kern w:val="0"/>
+            <w:lang w:val="en-UA" w:eastAsia="en-GB" w:bidi="ar-SA"/>
+          </w:rPr>
+          <w:tab/>
+        </w:r>
+        <w:r>
+          <w:rPr>
+            <w:rStyle w:val="Hyperlink"/>
+            <w:b w:val="0"/>
+            <w:bCs w:val="0"/>
+            <w:noProof/>
             <w:lang w:val="uk-UA"/>
           </w:rPr>
+          <w:t>Опис роботи програмного забезпечення</w:t>
+        </w:r>
+        <w:r>
+          <w:rPr>
+            <w:b w:val="0"/>
+            <w:bCs w:val="0"/>
+            <w:noProof/>
+          </w:rPr>
           <w:tab/>
+        </w:r>
+        <w:r>
+          <w:rPr>
+            <w:b w:val="0"/>
+            <w:bCs w:val="0"/>
+            <w:noProof/>
+          </w:rPr>
+          <w:fldChar w:fldCharType="begin"/>
+        </w:r>
+        <w:r>
+          <w:rPr>
+            <w:b w:val="0"/>
+            <w:bCs w:val="0"/>
+            <w:noProof/>
+          </w:rPr>
+          <w:instrText xml:space="preserve"> PAGEREF _Toc91019726 \h </w:instrText>
+        </w:r>
+        <w:r>
+          <w:rPr>
+            <w:b w:val="0"/>
+            <w:bCs w:val="0"/>
+            <w:noProof/>
+          </w:rPr>
+        </w:r>
+        <w:r>
+          <w:rPr>
+            <w:b w:val="0"/>
+            <w:bCs w:val="0"/>
+            <w:noProof/>
+          </w:rPr>
+          <w:fldChar w:fldCharType="separate"/>
+        </w:r>
+        <w:r>
+          <w:rPr>
+            <w:b w:val="0"/>
+            <w:bCs w:val="0"/>
+            <w:noProof/>
+          </w:rPr>
+          <w:t>3</w:t>
+        </w:r>
+        <w:r>
+          <w:rPr>
+            <w:b w:val="0"/>
+            <w:bCs w:val="0"/>
+            <w:noProof/>
+          </w:rPr>
+          <w:fldChar w:fldCharType="end"/>
+        </w:r>
+      </w:hyperlink>
+    </w:p>
+    <w:p>
+      <w:pPr>
+        <w:pStyle w:val="TOC1"/>
+        <w:rPr>
+          <w:rFonts w:eastAsiaTheme="minorEastAsia"/>
+          <w:b w:val="0"/>
+          <w:bCs w:val="0"/>
+          <w:noProof/>
+          <w:kern w:val="0"/>
+          <w:lang w:val="en-UA" w:eastAsia="en-GB" w:bidi="ar-SA"/>
+        </w:rPr>
+      </w:pPr>
+      <w:hyperlink w:anchor="_Toc91019727" w:history="1">
+        <w:r>
+          <w:rPr>
+            <w:rStyle w:val="Hyperlink"/>
+            <w:b w:val="0"/>
+            <w:bCs w:val="0"/>
+            <w:noProof/>
+            <w:lang w:val="uk-UA"/>
+          </w:rPr>
+          <w:t>4.</w:t>
+        </w:r>
+        <w:r>
+          <w:rPr>
+            <w:rFonts w:eastAsiaTheme="minorEastAsia"/>
+            <w:b w:val="0"/>
+            <w:bCs w:val="0"/>
+            <w:noProof/>
+            <w:kern w:val="0"/>
+            <w:lang w:val="en-UA" w:eastAsia="en-GB" w:bidi="ar-SA"/>
+          </w:rPr>
+          <w:tab/>
+        </w:r>
+        <w:r>
+          <w:rPr>
+            <w:rStyle w:val="Hyperlink"/>
+            <w:b w:val="0"/>
+            <w:bCs w:val="0"/>
+            <w:noProof/>
+            <w:lang w:val="uk-UA"/>
+          </w:rPr>
+          <w:t>Отримані результати</w:t>
+        </w:r>
+        <w:r>
+          <w:rPr>
+            <w:b w:val="0"/>
+            <w:bCs w:val="0"/>
+            <w:noProof/>
+          </w:rPr>
+          <w:tab/>
+        </w:r>
+        <w:r>
+          <w:rPr>
+            <w:b w:val="0"/>
+            <w:bCs w:val="0"/>
+            <w:noProof/>
+          </w:rPr>
+          <w:fldChar w:fldCharType="begin"/>
+        </w:r>
+        <w:r>
+          <w:rPr>
+            <w:b w:val="0"/>
+            <w:bCs w:val="0"/>
+            <w:noProof/>
+          </w:rPr>
+          <w:instrText xml:space="preserve"> PAGEREF _Toc91019727 \h </w:instrText>
+        </w:r>
+        <w:r>
+          <w:rPr>
+            <w:b w:val="0"/>
+            <w:bCs w:val="0"/>
+            <w:noProof/>
+          </w:rPr>
+        </w:r>
+        <w:r>
+          <w:rPr>
+            <w:b w:val="0"/>
+            <w:bCs w:val="0"/>
+            <w:noProof/>
+          </w:rPr>
+          <w:fldChar w:fldCharType="separate"/>
+        </w:r>
+        <w:r>
+          <w:rPr>
+            <w:b w:val="0"/>
+            <w:bCs w:val="0"/>
+            <w:noProof/>
+          </w:rPr>
           <w:t>4</w:t>
         </w:r>
+        <w:r>
+          <w:rPr>
+            <w:b w:val="0"/>
+            <w:bCs w:val="0"/>
+            <w:noProof/>
+          </w:rPr>
+          <w:fldChar w:fldCharType="end"/>
+        </w:r>
       </w:hyperlink>
     </w:p>
     <w:p>
       <w:pPr>
-        <w:pStyle w:val="Contents1"/>
-        <w:rPr>
-          <w:lang w:val="uk-UA"/>
-        </w:rPr>
-      </w:pPr>
-      <w:hyperlink w:anchor="__RefHeading___Toc311_686243043" w:history="1">
-        <w:r>
-          <w:rPr>
-            <w:rFonts w:ascii="Times New Roman" w:hAnsi="Times New Roman"/>
-            <w:sz w:val="28"/>
-            <w:szCs w:val="28"/>
+        <w:pStyle w:val="TOC1"/>
+        <w:rPr>
+          <w:rFonts w:eastAsiaTheme="minorEastAsia"/>
+          <w:b w:val="0"/>
+          <w:bCs w:val="0"/>
+          <w:noProof/>
+          <w:kern w:val="0"/>
+          <w:lang w:val="en-UA" w:eastAsia="en-GB" w:bidi="ar-SA"/>
+        </w:rPr>
+      </w:pPr>
+      <w:hyperlink w:anchor="_Toc91019728" w:history="1">
+        <w:r>
+          <w:rPr>
+            <w:rStyle w:val="Hyperlink"/>
+            <w:b w:val="0"/>
+            <w:bCs w:val="0"/>
+            <w:noProof/>
             <w:lang w:val="uk-UA"/>
           </w:rPr>
-          <w:t>4. Опис роботи програмного забезпечення</w:t>
-        </w:r>
-        <w:r>
-          <w:rPr>
-            <w:rFonts w:ascii="Times New Roman" w:hAnsi="Times New Roman"/>
-            <w:sz w:val="28"/>
-            <w:szCs w:val="28"/>
+          <w:t>5.</w:t>
+        </w:r>
+        <w:r>
+          <w:rPr>
+            <w:rFonts w:eastAsiaTheme="minorEastAsia"/>
+            <w:b w:val="0"/>
+            <w:bCs w:val="0"/>
+            <w:noProof/>
+            <w:kern w:val="0"/>
+            <w:lang w:val="en-UA" w:eastAsia="en-GB" w:bidi="ar-SA"/>
+          </w:rPr>
+          <w:tab/>
+        </w:r>
+        <w:r>
+          <w:rPr>
+            <w:rStyle w:val="Hyperlink"/>
+            <w:b w:val="0"/>
+            <w:bCs w:val="0"/>
+            <w:noProof/>
             <w:lang w:val="uk-UA"/>
           </w:rPr>
+          <w:t>Висновки</w:t>
+        </w:r>
+        <w:r>
+          <w:rPr>
+            <w:b w:val="0"/>
+            <w:bCs w:val="0"/>
+            <w:noProof/>
+          </w:rPr>
           <w:tab/>
+        </w:r>
+        <w:r>
+          <w:rPr>
+            <w:b w:val="0"/>
+            <w:bCs w:val="0"/>
+            <w:noProof/>
+          </w:rPr>
+          <w:fldChar w:fldCharType="begin"/>
+        </w:r>
+        <w:r>
+          <w:rPr>
+            <w:b w:val="0"/>
+            <w:bCs w:val="0"/>
+            <w:noProof/>
+          </w:rPr>
+          <w:instrText xml:space="preserve"> PAGEREF _Toc91019728 \h </w:instrText>
+        </w:r>
+        <w:r>
+          <w:rPr>
+            <w:b w:val="0"/>
+            <w:bCs w:val="0"/>
+            <w:noProof/>
+          </w:rPr>
+        </w:r>
+        <w:r>
+          <w:rPr>
+            <w:b w:val="0"/>
+            <w:bCs w:val="0"/>
+            <w:noProof/>
+          </w:rPr>
+          <w:fldChar w:fldCharType="separate"/>
+        </w:r>
+        <w:r>
+          <w:rPr>
+            <w:b w:val="0"/>
+            <w:bCs w:val="0"/>
+            <w:noProof/>
+          </w:rPr>
           <w:t>5</w:t>
         </w:r>
-      </w:hyperlink>
-    </w:p>
-    <w:p>
-      <w:pPr>
-        <w:pStyle w:val="Contents1"/>
-        <w:rPr>
-          <w:lang w:val="uk-UA"/>
-        </w:rPr>
-      </w:pPr>
-      <w:hyperlink w:anchor="__RefHeading___Toc313_686243043" w:history="1">
-        <w:r>
-          <w:rPr>
-            <w:rFonts w:ascii="Times New Roman" w:hAnsi="Times New Roman"/>
-            <w:sz w:val="28"/>
-            <w:szCs w:val="28"/>
-            <w:lang w:val="uk-UA"/>
-          </w:rPr>
-          <w:t>5. Отримані результати</w:t>
-        </w:r>
-        <w:r>
-          <w:rPr>
-            <w:rFonts w:ascii="Times New Roman" w:hAnsi="Times New Roman"/>
-            <w:sz w:val="28"/>
-            <w:szCs w:val="28"/>
-            <w:lang w:val="uk-UA"/>
-          </w:rPr>
-          <w:tab/>
-          <w:t>5</w:t>
-        </w:r>
-      </w:hyperlink>
-    </w:p>
-    <w:p>
-      <w:pPr>
-        <w:pStyle w:val="Contents2"/>
-        <w:rPr>
-          <w:lang w:val="uk-UA"/>
-        </w:rPr>
-      </w:pPr>
-      <w:hyperlink w:anchor="__RefHeading___Toc315_686243043" w:history="1">
-        <w:r>
-          <w:rPr>
-            <w:rFonts w:ascii="Times New Roman" w:hAnsi="Times New Roman"/>
-            <w:sz w:val="28"/>
-            <w:szCs w:val="28"/>
-            <w:lang w:val="uk-UA"/>
-          </w:rPr>
-          <w:t>5.1 Закон Амдала при збільшені кількості воркерів:</w:t>
-        </w:r>
-        <w:r>
-          <w:rPr>
-            <w:rFonts w:ascii="Times New Roman" w:hAnsi="Times New Roman"/>
-            <w:sz w:val="28"/>
-            <w:szCs w:val="28"/>
-            <w:lang w:val="uk-UA"/>
-          </w:rPr>
-          <w:tab/>
-          <w:t>7</w:t>
-        </w:r>
-      </w:hyperlink>
-    </w:p>
-    <w:p>
-      <w:pPr>
-        <w:pStyle w:val="Contents2"/>
-        <w:rPr>
-          <w:lang w:val="uk-UA"/>
-        </w:rPr>
-      </w:pPr>
-      <w:hyperlink w:anchor="__RefHeading___Toc317_686243043" w:history="1">
-        <w:r>
-          <w:rPr>
-            <w:rFonts w:ascii="Times New Roman" w:hAnsi="Times New Roman"/>
-            <w:sz w:val="28"/>
-            <w:szCs w:val="28"/>
-            <w:lang w:val="uk-UA"/>
-          </w:rPr>
-          <w:t>5.2 Закон Амдала при збільшені кількості потоків у воркерах:</w:t>
-        </w:r>
-      </w:hyperlink>
-      <w:hyperlink w:anchor="__RefHeading___Toc317_686243043" w:history="1">
-        <w:r>
-          <w:rPr>
-            <w:rFonts w:ascii="Times New Roman" w:hAnsi="Times New Roman"/>
-            <w:sz w:val="28"/>
-            <w:szCs w:val="28"/>
-            <w:lang w:val="uk-UA"/>
-          </w:rPr>
-          <w:tab/>
-          <w:t>7</w:t>
-        </w:r>
-      </w:hyperlink>
-    </w:p>
-    <w:p>
-      <w:pPr>
-        <w:pStyle w:val="Contents2"/>
-        <w:rPr>
-          <w:lang w:val="uk-UA"/>
-        </w:rPr>
-      </w:pPr>
-      <w:hyperlink w:anchor="__RefHeading___Toc319_686243043" w:history="1">
-        <w:r>
-          <w:rPr>
-            <w:rFonts w:ascii="Times New Roman" w:hAnsi="Times New Roman"/>
-            <w:sz w:val="28"/>
-            <w:szCs w:val="28"/>
-            <w:lang w:val="uk-UA"/>
-          </w:rPr>
-          <w:t>5.3 Результати для інших оптимальних варіантів</w:t>
-        </w:r>
-        <w:r>
-          <w:rPr>
-            <w:rFonts w:ascii="Times New Roman" w:hAnsi="Times New Roman"/>
-            <w:sz w:val="28"/>
-            <w:szCs w:val="28"/>
-            <w:lang w:val="uk-UA"/>
-          </w:rPr>
-          <w:tab/>
-          <w:t>7</w:t>
-        </w:r>
-      </w:hyperlink>
-    </w:p>
-    <w:p>
-      <w:pPr>
-        <w:pStyle w:val="Contents1"/>
-        <w:rPr>
-          <w:lang w:val="uk-UA"/>
-        </w:rPr>
-      </w:pPr>
-      <w:hyperlink w:anchor="__RefHeading___Toc321_686243043" w:history="1">
-        <w:r>
-          <w:rPr>
-            <w:rFonts w:ascii="Times New Roman" w:hAnsi="Times New Roman"/>
-            <w:sz w:val="28"/>
-            <w:szCs w:val="28"/>
-            <w:lang w:val="uk-UA"/>
-          </w:rPr>
-          <w:t>6. Висновки</w:t>
-        </w:r>
-        <w:r>
-          <w:rPr>
-            <w:rFonts w:ascii="Times New Roman" w:hAnsi="Times New Roman"/>
-            <w:sz w:val="28"/>
-            <w:szCs w:val="28"/>
-            <w:lang w:val="uk-UA"/>
-          </w:rPr>
-          <w:tab/>
-          <w:t>8</w:t>
+        <w:r>
+          <w:rPr>
+            <w:b w:val="0"/>
+            <w:bCs w:val="0"/>
+            <w:noProof/>
+          </w:rPr>
+          <w:fldChar w:fldCharType="end"/>
         </w:r>
       </w:hyperlink>
     </w:p>
@@ -1023,6 +1285,9 @@
       </w:pPr>
       <w:r>
         <w:rPr>
+          <w:rFonts w:ascii="Times New Roman" w:hAnsi="Times New Roman" w:cs="Times New Roman"/>
+          <w:sz w:val="28"/>
+          <w:szCs w:val="28"/>
           <w:lang w:val="uk-UA"/>
         </w:rPr>
         <w:fldChar w:fldCharType="end"/>
@@ -1048,7 +1313,7 @@
           <w:lang w:val="uk-UA"/>
         </w:rPr>
       </w:pPr>
-      <w:bookmarkStart w:id="0" w:name="__RefHeading___Toc305_686243043"/>
+      <w:bookmarkStart w:id="0" w:name="_Toc91019724"/>
       <w:r>
         <w:rPr>
           <w:lang w:val="uk-UA"/>
@@ -1093,7 +1358,15 @@
         <w:t xml:space="preserve"> необхідно реалізувати</w:t>
       </w:r>
       <w:r>
-        <w:t xml:space="preserve">, використовуючи Apache </w:t>
+        <w:t xml:space="preserve">, використовуючи </w:t>
+      </w:r>
+      <w:proofErr w:type="spellStart"/>
+      <w:r>
+        <w:t>Apache</w:t>
+      </w:r>
+      <w:proofErr w:type="spellEnd"/>
+      <w:r>
+        <w:t xml:space="preserve"> </w:t>
       </w:r>
       <w:r>
         <w:rPr>
@@ -1129,7 +1402,71 @@
         <w:t xml:space="preserve"> задля вирішення тої ж задачі, що і у перших лабораторних роботах</w:t>
       </w:r>
       <w:r>
-        <w:t>. У ядрі системи лежатиме використання D-hash для знаходження хешу зображення. D-hash дозволяє точно та швидко шукати схожі зображення. Він стійкий до скейлінгу зображеня, але погано справляються з обрізаними та повернутими під кутом зображеннями. Тому цю техніку аугментовано за допомогою наступного прийому: при завантаженні зображення воно буде аугментовано за допомогою декількох філтрів, при цьому для кожного фільтру буде згенеровано хеш і збережено у базу даних. При пошуку зображення буде використовуватись оператор XOR для знаходження зображень зі схожими хешами.</w:t>
+        <w:t>. У ядрі системи лежатиме використання D-</w:t>
+      </w:r>
+      <w:proofErr w:type="spellStart"/>
+      <w:r>
+        <w:t>hash</w:t>
+      </w:r>
+      <w:proofErr w:type="spellEnd"/>
+      <w:r>
+        <w:t xml:space="preserve"> для знаходження хешу зображення. D-</w:t>
+      </w:r>
+      <w:proofErr w:type="spellStart"/>
+      <w:r>
+        <w:t>hash</w:t>
+      </w:r>
+      <w:proofErr w:type="spellEnd"/>
+      <w:r>
+        <w:t xml:space="preserve"> дозволяє точно та швидко шукати схожі зображення. Він стійкий до </w:t>
+      </w:r>
+      <w:proofErr w:type="spellStart"/>
+      <w:r>
+        <w:t>скейлінгу</w:t>
+      </w:r>
+      <w:proofErr w:type="spellEnd"/>
+      <w:r>
+        <w:t xml:space="preserve"> </w:t>
+      </w:r>
+      <w:proofErr w:type="spellStart"/>
+      <w:r>
+        <w:t>зображеня</w:t>
+      </w:r>
+      <w:proofErr w:type="spellEnd"/>
+      <w:r>
+        <w:t xml:space="preserve">, але погано справляються з обрізаними та повернутими під кутом зображеннями. Тому цю техніку </w:t>
+      </w:r>
+      <w:proofErr w:type="spellStart"/>
+      <w:r>
+        <w:t>аугментовано</w:t>
+      </w:r>
+      <w:proofErr w:type="spellEnd"/>
+      <w:r>
+        <w:t xml:space="preserve"> за допомогою наступного прийому: при завантаженні зображення воно буде </w:t>
+      </w:r>
+      <w:proofErr w:type="spellStart"/>
+      <w:r>
+        <w:t>аугментовано</w:t>
+      </w:r>
+      <w:proofErr w:type="spellEnd"/>
+      <w:r>
+        <w:t xml:space="preserve"> за допомогою декількох </w:t>
+      </w:r>
+      <w:proofErr w:type="spellStart"/>
+      <w:r>
+        <w:t>філтрів</w:t>
+      </w:r>
+      <w:proofErr w:type="spellEnd"/>
+      <w:r>
+        <w:t xml:space="preserve">, при цьому для кожного фільтру буде згенеровано хеш і збережено у базу даних. При пошуку зображення буде використовуватись оператор XOR для знаходження зображень зі схожими </w:t>
+      </w:r>
+      <w:proofErr w:type="spellStart"/>
+      <w:r>
+        <w:t>хешами</w:t>
+      </w:r>
+      <w:proofErr w:type="spellEnd"/>
+      <w:r>
+        <w:t>.</w:t>
       </w:r>
     </w:p>
     <w:p>
@@ -1153,7 +1490,7 @@
           <w:lang w:val="uk-UA"/>
         </w:rPr>
       </w:pPr>
-      <w:bookmarkStart w:id="1" w:name="__RefHeading___Toc307_686243043"/>
+      <w:bookmarkStart w:id="1" w:name="_Toc91019725"/>
       <w:r>
         <w:rPr>
           <w:lang w:val="uk-UA"/>
@@ -1188,7 +1525,23 @@
         <w:t xml:space="preserve"> лабораторної роботи буде використано стандартні</w:t>
       </w:r>
       <w:r>
-        <w:t xml:space="preserve"> інструменти Java із доданою до них бібліотекою Apache </w:t>
+        <w:t xml:space="preserve"> інструменти </w:t>
+      </w:r>
+      <w:proofErr w:type="spellStart"/>
+      <w:r>
+        <w:t>Java</w:t>
+      </w:r>
+      <w:proofErr w:type="spellEnd"/>
+      <w:r>
+        <w:t xml:space="preserve"> із доданою до них бібліотекою </w:t>
+      </w:r>
+      <w:proofErr w:type="spellStart"/>
+      <w:r>
+        <w:t>Apache</w:t>
+      </w:r>
+      <w:proofErr w:type="spellEnd"/>
+      <w:r>
+        <w:t xml:space="preserve"> </w:t>
       </w:r>
       <w:r>
         <w:rPr>
@@ -1203,10 +1556,42 @@
         <w:t xml:space="preserve">У нашому випадку третя та четверта лабораторні роботи взаємопов’язані, адже </w:t>
       </w:r>
       <w:r>
-        <w:t>четверта робота підготовує зображення,</w:t>
-      </w:r>
-      <w:r>
-        <w:t xml:space="preserve"> використовуючи Apache Spark, а вже третя робота працює із ними за рахунок написаної MapReduce програми.</w:t>
+        <w:t xml:space="preserve">четверта робота </w:t>
+      </w:r>
+      <w:proofErr w:type="spellStart"/>
+      <w:r>
+        <w:t>підготовує</w:t>
+      </w:r>
+      <w:proofErr w:type="spellEnd"/>
+      <w:r>
+        <w:t xml:space="preserve"> зображення,</w:t>
+      </w:r>
+      <w:r>
+        <w:t xml:space="preserve"> використовуючи </w:t>
+      </w:r>
+      <w:proofErr w:type="spellStart"/>
+      <w:r>
+        <w:t>Apache</w:t>
+      </w:r>
+      <w:proofErr w:type="spellEnd"/>
+      <w:r>
+        <w:t xml:space="preserve"> </w:t>
+      </w:r>
+      <w:proofErr w:type="spellStart"/>
+      <w:r>
+        <w:t>Spark</w:t>
+      </w:r>
+      <w:proofErr w:type="spellEnd"/>
+      <w:r>
+        <w:t xml:space="preserve">, а вже третя робота працює із ними за рахунок написаної </w:t>
+      </w:r>
+      <w:proofErr w:type="spellStart"/>
+      <w:r>
+        <w:t>MapReduce</w:t>
+      </w:r>
+      <w:proofErr w:type="spellEnd"/>
+      <w:r>
+        <w:t xml:space="preserve"> програми.</w:t>
       </w:r>
     </w:p>
     <w:p>
@@ -1221,7 +1606,7 @@
           <w:lang w:val="uk-UA"/>
         </w:rPr>
       </w:pPr>
-      <w:bookmarkStart w:id="2" w:name="__RefHeading___Toc311_686243043"/>
+      <w:bookmarkStart w:id="2" w:name="_Toc91019726"/>
       <w:r>
         <w:rPr>
           <w:lang w:val="uk-UA"/>
@@ -1257,12 +1642,14 @@
       <w:r>
         <w:t xml:space="preserve">Налаштування </w:t>
       </w:r>
+      <w:proofErr w:type="spellStart"/>
       <w:r>
         <w:rPr>
           <w:lang w:val="en-US"/>
         </w:rPr>
         <w:t>JavaSparkContext</w:t>
       </w:r>
+      <w:proofErr w:type="spellEnd"/>
       <w:r>
         <w:t xml:space="preserve">. Бібліотека, яку ми використовуємо, дозволяє запустити </w:t>
       </w:r>
@@ -1285,7 +1672,23 @@
         <w:t xml:space="preserve"> </w:t>
       </w:r>
       <w:r>
-        <w:t xml:space="preserve">без додаткового встановлення його на компьютері, чим ми і скористались. У реальному проєкті </w:t>
+        <w:t xml:space="preserve">без додаткового встановлення його на </w:t>
+      </w:r>
+      <w:proofErr w:type="spellStart"/>
+      <w:r>
+        <w:t>компьютері</w:t>
+      </w:r>
+      <w:proofErr w:type="spellEnd"/>
+      <w:r>
+        <w:t xml:space="preserve">, чим ми і скористались. У реальному </w:t>
+      </w:r>
+      <w:proofErr w:type="spellStart"/>
+      <w:r>
+        <w:t>проєкті</w:t>
+      </w:r>
+      <w:proofErr w:type="spellEnd"/>
+      <w:r>
+        <w:t xml:space="preserve"> </w:t>
       </w:r>
       <w:r>
         <w:rPr>
@@ -1300,7 +1703,15 @@
         <w:t xml:space="preserve"> </w:t>
       </w:r>
       <w:r>
-        <w:t>був би запущений на віддаленому сервері та допомагав ефективно паралелити задачі між багатьма серверами;</w:t>
+        <w:t xml:space="preserve">був би запущений на віддаленому сервері та допомагав ефективно </w:t>
+      </w:r>
+      <w:proofErr w:type="spellStart"/>
+      <w:r>
+        <w:t>паралелити</w:t>
+      </w:r>
+      <w:proofErr w:type="spellEnd"/>
+      <w:r>
+        <w:t xml:space="preserve"> задачі між багатьма серверами;</w:t>
       </w:r>
     </w:p>
     <w:p>
@@ -1341,17 +1752,27 @@
       <w:r>
         <w:t xml:space="preserve">формат. Ми зчитуємо зображення, як бінарні файли та складаємо їх до </w:t>
       </w:r>
+      <w:proofErr w:type="spellStart"/>
       <w:r>
         <w:rPr>
           <w:lang w:val="en-US"/>
         </w:rPr>
         <w:t>JavaPairRDD</w:t>
       </w:r>
+      <w:proofErr w:type="spellEnd"/>
       <w:r>
         <w:t xml:space="preserve">, де ключом э </w:t>
       </w:r>
       <w:r>
-        <w:t>ім’я зображення, а значенням – поток бінарних даних, що є тілом зображення;</w:t>
+        <w:t xml:space="preserve">ім’я зображення, а значенням – </w:t>
+      </w:r>
+      <w:proofErr w:type="spellStart"/>
+      <w:r>
+        <w:t>поток</w:t>
+      </w:r>
+      <w:proofErr w:type="spellEnd"/>
+      <w:r>
+        <w:t xml:space="preserve"> бінарних даних, що є тілом зображення;</w:t>
       </w:r>
     </w:p>
     <w:p>
@@ -1399,14 +1820,58 @@
         <w:rPr>
           <w:lang w:val="ru-RU"/>
         </w:rPr>
-        <w:t xml:space="preserve">На цьому кроці ми, використовуючи </w:t>
-      </w:r>
+        <w:t xml:space="preserve">На </w:t>
+      </w:r>
+      <w:proofErr w:type="spellStart"/>
+      <w:r>
+        <w:rPr>
+          <w:lang w:val="ru-RU"/>
+        </w:rPr>
+        <w:t>цьому</w:t>
+      </w:r>
+      <w:proofErr w:type="spellEnd"/>
+      <w:r>
+        <w:rPr>
+          <w:lang w:val="ru-RU"/>
+        </w:rPr>
+        <w:t xml:space="preserve"> </w:t>
+      </w:r>
+      <w:proofErr w:type="spellStart"/>
+      <w:r>
+        <w:rPr>
+          <w:lang w:val="ru-RU"/>
+        </w:rPr>
+        <w:t>кроці</w:t>
+      </w:r>
+      <w:proofErr w:type="spellEnd"/>
+      <w:r>
+        <w:rPr>
+          <w:lang w:val="ru-RU"/>
+        </w:rPr>
+        <w:t xml:space="preserve"> ми, </w:t>
+      </w:r>
+      <w:proofErr w:type="spellStart"/>
+      <w:r>
+        <w:rPr>
+          <w:lang w:val="ru-RU"/>
+        </w:rPr>
+        <w:t>використовуючи</w:t>
+      </w:r>
+      <w:proofErr w:type="spellEnd"/>
+      <w:r>
+        <w:rPr>
+          <w:lang w:val="ru-RU"/>
+        </w:rPr>
+        <w:t xml:space="preserve"> </w:t>
+      </w:r>
+      <w:proofErr w:type="spellStart"/>
       <w:r>
         <w:rPr>
           <w:lang w:val="en-US"/>
         </w:rPr>
         <w:t>SequenceFile</w:t>
       </w:r>
+      <w:proofErr w:type="spellEnd"/>
       <w:r>
         <w:rPr>
           <w:lang w:val="ru-RU"/>
@@ -1425,25 +1890,63 @@
         </w:rPr>
         <w:t xml:space="preserve"> </w:t>
       </w:r>
+      <w:proofErr w:type="spellStart"/>
       <w:r>
         <w:rPr>
           <w:lang w:val="ru-RU"/>
         </w:rPr>
-        <w:t xml:space="preserve">записуємо зображення один за одним </w:t>
-      </w:r>
+        <w:t>записуємо</w:t>
+      </w:r>
+      <w:proofErr w:type="spellEnd"/>
       <w:r>
         <w:rPr>
           <w:lang w:val="ru-RU"/>
         </w:rPr>
+        <w:t xml:space="preserve"> </w:t>
+      </w:r>
+      <w:proofErr w:type="spellStart"/>
+      <w:r>
+        <w:rPr>
+          <w:lang w:val="ru-RU"/>
+        </w:rPr>
+        <w:t>зображення</w:t>
+      </w:r>
+      <w:proofErr w:type="spellEnd"/>
+      <w:r>
+        <w:rPr>
+          <w:lang w:val="ru-RU"/>
+        </w:rPr>
+        <w:t xml:space="preserve"> один за одним </w:t>
+      </w:r>
+      <w:r>
+        <w:rPr>
+          <w:lang w:val="ru-RU"/>
+        </w:rPr>
         <w:lastRenderedPageBreak/>
-        <w:t xml:space="preserve">у єдиний </w:t>
-      </w:r>
+        <w:t xml:space="preserve">у </w:t>
+      </w:r>
+      <w:proofErr w:type="spellStart"/>
+      <w:r>
+        <w:rPr>
+          <w:lang w:val="ru-RU"/>
+        </w:rPr>
+        <w:t>єдиний</w:t>
+      </w:r>
+      <w:proofErr w:type="spellEnd"/>
+      <w:r>
+        <w:rPr>
+          <w:lang w:val="ru-RU"/>
+        </w:rPr>
+        <w:t xml:space="preserve"> </w:t>
+      </w:r>
+      <w:proofErr w:type="spellStart"/>
       <w:r>
         <w:rPr>
           <w:lang w:val="en-US"/>
         </w:rPr>
         <w:t>SequenceFile</w:t>
       </w:r>
+      <w:proofErr w:type="spellEnd"/>
       <w:r>
         <w:t>, що складається з ключів та значень (у нашому випадку, з імен та бінарних тіл зображень);</w:t>
       </w:r>
@@ -1455,7 +1958,7 @@
           <w:lang w:val="uk-UA"/>
         </w:rPr>
       </w:pPr>
-      <w:bookmarkStart w:id="3" w:name="__RefHeading___Toc313_686243043"/>
+      <w:bookmarkStart w:id="3" w:name="_Toc91019727"/>
       <w:r>
         <w:rPr>
           <w:lang w:val="uk-UA"/>
@@ -1470,7 +1973,15 @@
         <w:keepNext/>
       </w:pPr>
       <w:r>
-        <w:t>В результаті виконання роботи було отримано наступні результати з процесінгу:</w:t>
+        <w:t xml:space="preserve">В результаті виконання роботи було отримано наступні результати з </w:t>
+      </w:r>
+      <w:proofErr w:type="spellStart"/>
+      <w:r>
+        <w:t>процесінгу</w:t>
+      </w:r>
+      <w:proofErr w:type="spellEnd"/>
+      <w:r>
+        <w:t>:</w:t>
       </w:r>
     </w:p>
     <w:p>
@@ -1587,7 +2098,21 @@
         <w:rPr>
           <w:lang w:val="uk-UA"/>
         </w:rPr>
-        <w:t>Частина логів виконання задачі</w:t>
+        <w:t xml:space="preserve">Частина </w:t>
+      </w:r>
+      <w:proofErr w:type="spellStart"/>
+      <w:r>
+        <w:rPr>
+          <w:lang w:val="uk-UA"/>
+        </w:rPr>
+        <w:t>логів</w:t>
+      </w:r>
+      <w:proofErr w:type="spellEnd"/>
+      <w:r>
+        <w:rPr>
+          <w:lang w:val="uk-UA"/>
+        </w:rPr>
+        <w:t xml:space="preserve"> виконання задачі</w:t>
       </w:r>
     </w:p>
     <w:p>
@@ -1597,6 +2122,9 @@
         <w:ind w:firstLine="0"/>
       </w:pPr>
       <w:r>
+        <w:rPr>
+          <w:noProof/>
+        </w:rPr>
         <w:drawing>
           <wp:inline distT="0" distB="0" distL="0" distR="0" wp14:anchorId="701559BF" wp14:editId="42746E69">
             <wp:extent cx="6332220" cy="2607945"/>
@@ -1727,6 +2255,7 @@
       </w:pPr>
       <w:r>
         <w:rPr>
+          <w:noProof/>
           <w:lang w:val="uk-UA"/>
         </w:rPr>
         <w:lastRenderedPageBreak/>
@@ -1830,7 +2359,7 @@
           <w:lang w:val="uk-UA"/>
         </w:rPr>
       </w:pPr>
-      <w:bookmarkStart w:id="4" w:name="__RefHeading___Toc321_686243043"/>
+      <w:bookmarkStart w:id="4" w:name="_Toc91019728"/>
       <w:r>
         <w:rPr>
           <w:lang w:val="uk-UA"/>
@@ -3028,6 +3557,41 @@
       <w:szCs w:val="18"/>
     </w:rPr>
   </w:style>
+  <w:style w:type="paragraph" w:styleId="TOC1">
+    <w:name w:val="toc 1"/>
+    <w:basedOn w:val="Normal"/>
+    <w:next w:val="Normal"/>
+    <w:autoRedefine/>
+    <w:uiPriority w:val="39"/>
+    <w:unhideWhenUsed/>
+    <w:rsid w:val="002C491A"/>
+    <w:pPr>
+      <w:tabs>
+        <w:tab w:val="left" w:pos="480"/>
+        <w:tab w:val="right" w:leader="dot" w:pos="9962"/>
+      </w:tabs>
+      <w:spacing w:after="100"/>
+    </w:pPr>
+    <w:rPr>
+      <w:rFonts w:ascii="Times New Roman" w:hAnsi="Times New Roman" w:cs="Times New Roman"/>
+      <w:b/>
+      <w:bCs/>
+      <w:sz w:val="28"/>
+      <w:szCs w:val="28"/>
+      <w:lang w:val="ru-RU"/>
+    </w:rPr>
+  </w:style>
+  <w:style w:type="character" w:styleId="Hyperlink">
+    <w:name w:val="Hyperlink"/>
+    <w:basedOn w:val="DefaultParagraphFont"/>
+    <w:uiPriority w:val="99"/>
+    <w:unhideWhenUsed/>
+    <w:rsid w:val="002C491A"/>
+    <w:rPr>
+      <w:color w:val="0563C1" w:themeColor="hyperlink"/>
+      <w:u w:val="single"/>
+    </w:rPr>
+  </w:style>
 </w:styles>
 </file>
 
